--- a/Obrador/2022/03 Marzo 2022/BANORTE  Odelpa _Marzo.docx
+++ b/Obrador/2022/03 Marzo 2022/BANORTE  Odelpa _Marzo.docx
@@ -10485,17 +10485,7 @@
                 <w:w w:val="65"/>
                 <w:sz w:val="18"/>
               </w:rPr>
-              <w:t>11</w:t>
-            </w:r>
-            <w:r>
-              <w:rPr>
-                <w:b/>
-                <w:color w:val="00B050"/>
-                <w:spacing w:val="-2"/>
-                <w:w w:val="65"/>
-                <w:sz w:val="18"/>
-              </w:rPr>
-              <w:t xml:space="preserve"> MARZO 2022</w:t>
+              <w:t>11 MARZO 2022</w:t>
             </w:r>
           </w:p>
         </w:tc>
@@ -11057,17 +11047,7 @@
                 <w:w w:val="65"/>
                 <w:sz w:val="18"/>
               </w:rPr>
-              <w:t>09</w:t>
-            </w:r>
-            <w:r>
-              <w:rPr>
-                <w:b/>
-                <w:color w:val="00B050"/>
-                <w:spacing w:val="-2"/>
-                <w:w w:val="65"/>
-                <w:sz w:val="18"/>
-              </w:rPr>
-              <w:t xml:space="preserve"> MARZO 2022</w:t>
+              <w:t>09 MARZO 2022</w:t>
             </w:r>
           </w:p>
         </w:tc>
@@ -11957,17 +11937,7 @@
                 <w:w w:val="65"/>
                 <w:sz w:val="18"/>
               </w:rPr>
-              <w:t>10</w:t>
-            </w:r>
-            <w:r>
-              <w:rPr>
-                <w:b/>
-                <w:color w:val="00B050"/>
-                <w:spacing w:val="-2"/>
-                <w:w w:val="65"/>
-                <w:sz w:val="18"/>
-              </w:rPr>
-              <w:t xml:space="preserve"> MARZO 2022</w:t>
+              <w:t>10 MARZO 2022</w:t>
             </w:r>
           </w:p>
         </w:tc>
@@ -13231,17 +13201,7 @@
                 <w:w w:val="65"/>
                 <w:sz w:val="18"/>
               </w:rPr>
-              <w:t>12</w:t>
-            </w:r>
-            <w:r>
-              <w:rPr>
-                <w:b/>
-                <w:color w:val="00B050"/>
-                <w:spacing w:val="-2"/>
-                <w:w w:val="65"/>
-                <w:sz w:val="18"/>
-              </w:rPr>
-              <w:t xml:space="preserve"> MARZO 2022</w:t>
+              <w:t>12 MARZO 2022</w:t>
             </w:r>
           </w:p>
         </w:tc>
@@ -13719,17 +13679,7 @@
                 <w:w w:val="65"/>
                 <w:sz w:val="18"/>
               </w:rPr>
-              <w:t>21</w:t>
-            </w:r>
-            <w:r>
-              <w:rPr>
-                <w:b/>
-                <w:color w:val="00B050"/>
-                <w:spacing w:val="-2"/>
-                <w:w w:val="65"/>
-                <w:sz w:val="18"/>
-              </w:rPr>
-              <w:t xml:space="preserve"> MARZO 2022</w:t>
+              <w:t>21 MARZO 2022</w:t>
             </w:r>
           </w:p>
         </w:tc>
@@ -14197,17 +14147,7 @@
                 <w:w w:val="65"/>
                 <w:sz w:val="18"/>
               </w:rPr>
-              <w:t>15</w:t>
-            </w:r>
-            <w:r>
-              <w:rPr>
-                <w:b/>
-                <w:color w:val="00B050"/>
-                <w:spacing w:val="-2"/>
-                <w:w w:val="65"/>
-                <w:sz w:val="18"/>
-              </w:rPr>
-              <w:t xml:space="preserve"> MARZO 2022</w:t>
+              <w:t>15 MARZO 2022</w:t>
             </w:r>
           </w:p>
         </w:tc>
@@ -14786,17 +14726,7 @@
                 <w:w w:val="65"/>
                 <w:sz w:val="18"/>
               </w:rPr>
-              <w:t>17</w:t>
-            </w:r>
-            <w:r>
-              <w:rPr>
-                <w:b/>
-                <w:color w:val="00B050"/>
-                <w:spacing w:val="-2"/>
-                <w:w w:val="65"/>
-                <w:sz w:val="18"/>
-              </w:rPr>
-              <w:t xml:space="preserve"> MARZO 2022</w:t>
+              <w:t>17 MARZO 2022</w:t>
             </w:r>
           </w:p>
         </w:tc>
@@ -15030,17 +14960,7 @@
                 <w:w w:val="65"/>
                 <w:sz w:val="18"/>
               </w:rPr>
-              <w:t>17</w:t>
-            </w:r>
-            <w:r>
-              <w:rPr>
-                <w:b/>
-                <w:color w:val="00B050"/>
-                <w:spacing w:val="-2"/>
-                <w:w w:val="65"/>
-                <w:sz w:val="18"/>
-              </w:rPr>
-              <w:t xml:space="preserve"> MARZO 2022</w:t>
+              <w:t>17 MARZO 2022</w:t>
             </w:r>
           </w:p>
         </w:tc>
@@ -15853,17 +15773,7 @@
                 <w:w w:val="65"/>
                 <w:sz w:val="18"/>
               </w:rPr>
-              <w:t>17</w:t>
-            </w:r>
-            <w:r>
-              <w:rPr>
-                <w:b/>
-                <w:color w:val="00B050"/>
-                <w:spacing w:val="-2"/>
-                <w:w w:val="65"/>
-                <w:sz w:val="18"/>
-              </w:rPr>
-              <w:t xml:space="preserve"> MARZO 2022</w:t>
+              <w:t>17 MARZO 2022</w:t>
             </w:r>
           </w:p>
         </w:tc>
@@ -18081,13 +17991,13 @@
     <w:tbl>
       <w:tblPr>
         <w:tblStyle w:val="TableNormal"/>
-        <w:tblW w:w="11076" w:type="dxa"/>
+        <w:tblW w:w="11434" w:type="dxa"/>
         <w:tblInd w:w="215" w:type="dxa"/>
         <w:tblLayout w:type="fixed"/>
         <w:tblLook w:val="01E0" w:firstRow="1" w:lastRow="1" w:firstColumn="1" w:lastColumn="1" w:noHBand="0" w:noVBand="0"/>
       </w:tblPr>
       <w:tblGrid>
-        <w:gridCol w:w="6373"/>
+        <w:gridCol w:w="6731"/>
         <w:gridCol w:w="2201"/>
         <w:gridCol w:w="1283"/>
         <w:gridCol w:w="1219"/>
@@ -18098,7 +18008,7 @@
         </w:trPr>
         <w:tc>
           <w:tcPr>
-            <w:tcW w:w="6373" w:type="dxa"/>
+            <w:tcW w:w="6731" w:type="dxa"/>
             <w:tcBorders>
               <w:top w:val="single" w:sz="12" w:space="0" w:color="000000"/>
               <w:bottom w:val="single" w:sz="6" w:space="0" w:color="DCDCDC"/>
@@ -18341,7 +18251,7 @@
         </w:tc>
         <w:tc>
           <w:tcPr>
-            <w:tcW w:w="3480" w:type="dxa"/>
+            <w:tcW w:w="3484" w:type="dxa"/>
             <w:gridSpan w:val="2"/>
             <w:tcBorders>
               <w:top w:val="single" w:sz="12" w:space="0" w:color="000000"/>
@@ -18403,7 +18313,7 @@
         </w:trPr>
         <w:tc>
           <w:tcPr>
-            <w:tcW w:w="6373" w:type="dxa"/>
+            <w:tcW w:w="6731" w:type="dxa"/>
             <w:tcBorders>
               <w:bottom w:val="single" w:sz="6" w:space="0" w:color="DCDCDC"/>
             </w:tcBorders>
@@ -18664,7 +18574,7 @@
         </w:trPr>
         <w:tc>
           <w:tcPr>
-            <w:tcW w:w="6373" w:type="dxa"/>
+            <w:tcW w:w="6731" w:type="dxa"/>
             <w:tcBorders>
               <w:top w:val="single" w:sz="6" w:space="0" w:color="DCDCDC"/>
               <w:bottom w:val="single" w:sz="6" w:space="0" w:color="DCDCDC"/>
@@ -18926,7 +18836,7 @@
         </w:trPr>
         <w:tc>
           <w:tcPr>
-            <w:tcW w:w="6373" w:type="dxa"/>
+            <w:tcW w:w="6731" w:type="dxa"/>
             <w:tcBorders>
               <w:top w:val="single" w:sz="6" w:space="0" w:color="DCDCDC"/>
               <w:bottom w:val="single" w:sz="6" w:space="0" w:color="DCDCDC"/>
@@ -19076,17 +18986,7 @@
                 <w:w w:val="65"/>
                 <w:sz w:val="18"/>
               </w:rPr>
-              <w:t>19</w:t>
-            </w:r>
-            <w:r>
-              <w:rPr>
-                <w:b/>
-                <w:color w:val="00B050"/>
-                <w:spacing w:val="-2"/>
-                <w:w w:val="65"/>
-                <w:sz w:val="18"/>
-              </w:rPr>
-              <w:t xml:space="preserve"> MARZO 2022</w:t>
+              <w:t>19 MARZO 2022</w:t>
             </w:r>
           </w:p>
         </w:tc>
@@ -19170,7 +19070,7 @@
         </w:trPr>
         <w:tc>
           <w:tcPr>
-            <w:tcW w:w="6373" w:type="dxa"/>
+            <w:tcW w:w="6731" w:type="dxa"/>
             <w:tcBorders>
               <w:top w:val="single" w:sz="6" w:space="0" w:color="DCDCDC"/>
               <w:bottom w:val="single" w:sz="6" w:space="0" w:color="DCDCDC"/>
@@ -19404,7 +19304,7 @@
         </w:trPr>
         <w:tc>
           <w:tcPr>
-            <w:tcW w:w="6373" w:type="dxa"/>
+            <w:tcW w:w="6731" w:type="dxa"/>
             <w:tcBorders>
               <w:top w:val="single" w:sz="6" w:space="0" w:color="DCDCDC"/>
             </w:tcBorders>
@@ -19749,7 +19649,7 @@
         </w:trPr>
         <w:tc>
           <w:tcPr>
-            <w:tcW w:w="6373" w:type="dxa"/>
+            <w:tcW w:w="6731" w:type="dxa"/>
             <w:tcBorders>
               <w:top w:val="single" w:sz="6" w:space="0" w:color="DCDCDC"/>
               <w:bottom w:val="single" w:sz="6" w:space="0" w:color="DCDCDC"/>
@@ -19964,7 +19864,7 @@
         </w:trPr>
         <w:tc>
           <w:tcPr>
-            <w:tcW w:w="6373" w:type="dxa"/>
+            <w:tcW w:w="6731" w:type="dxa"/>
             <w:tcBorders>
               <w:top w:val="single" w:sz="6" w:space="0" w:color="DCDCDC"/>
               <w:bottom w:val="single" w:sz="6" w:space="0" w:color="DCDCDC"/>
@@ -20179,7 +20079,7 @@
         </w:trPr>
         <w:tc>
           <w:tcPr>
-            <w:tcW w:w="6373" w:type="dxa"/>
+            <w:tcW w:w="6731" w:type="dxa"/>
             <w:tcBorders>
               <w:top w:val="single" w:sz="6" w:space="0" w:color="DCDCDC"/>
               <w:bottom w:val="single" w:sz="6" w:space="0" w:color="DCDCDC"/>
@@ -20394,7 +20294,7 @@
         </w:trPr>
         <w:tc>
           <w:tcPr>
-            <w:tcW w:w="6373" w:type="dxa"/>
+            <w:tcW w:w="6731" w:type="dxa"/>
             <w:tcBorders>
               <w:top w:val="single" w:sz="6" w:space="0" w:color="DCDCDC"/>
             </w:tcBorders>
@@ -20623,7 +20523,7 @@
         </w:trPr>
         <w:tc>
           <w:tcPr>
-            <w:tcW w:w="6373" w:type="dxa"/>
+            <w:tcW w:w="6731" w:type="dxa"/>
           </w:tcPr>
           <w:p>
             <w:pPr>
@@ -20966,7 +20866,7 @@
         </w:trPr>
         <w:tc>
           <w:tcPr>
-            <w:tcW w:w="6373" w:type="dxa"/>
+            <w:tcW w:w="6731" w:type="dxa"/>
             <w:tcBorders>
               <w:top w:val="single" w:sz="6" w:space="0" w:color="DCDCDC"/>
               <w:bottom w:val="single" w:sz="6" w:space="0" w:color="DCDCDC"/>
@@ -21200,7 +21100,7 @@
         </w:trPr>
         <w:tc>
           <w:tcPr>
-            <w:tcW w:w="6373" w:type="dxa"/>
+            <w:tcW w:w="6731" w:type="dxa"/>
             <w:tcBorders>
               <w:top w:val="single" w:sz="6" w:space="0" w:color="DCDCDC"/>
             </w:tcBorders>
@@ -21812,7 +21712,7 @@
         </w:trPr>
         <w:tc>
           <w:tcPr>
-            <w:tcW w:w="6373" w:type="dxa"/>
+            <w:tcW w:w="6731" w:type="dxa"/>
             <w:tcBorders>
               <w:top w:val="single" w:sz="6" w:space="0" w:color="DCDCDC"/>
             </w:tcBorders>
@@ -21992,7 +21892,7 @@
         </w:tc>
         <w:tc>
           <w:tcPr>
-            <w:tcW w:w="3480" w:type="dxa"/>
+            <w:tcW w:w="3484" w:type="dxa"/>
             <w:gridSpan w:val="2"/>
             <w:tcBorders>
               <w:top w:val="single" w:sz="6" w:space="0" w:color="DCDCDC"/>
@@ -22052,7 +21952,7 @@
         </w:trPr>
         <w:tc>
           <w:tcPr>
-            <w:tcW w:w="6373" w:type="dxa"/>
+            <w:tcW w:w="6731" w:type="dxa"/>
           </w:tcPr>
           <w:p>
             <w:pPr>
@@ -22195,7 +22095,7 @@
         </w:trPr>
         <w:tc>
           <w:tcPr>
-            <w:tcW w:w="6373" w:type="dxa"/>
+            <w:tcW w:w="6731" w:type="dxa"/>
             <w:tcBorders>
               <w:top w:val="single" w:sz="6" w:space="0" w:color="DCDCDC"/>
               <w:bottom w:val="single" w:sz="6" w:space="0" w:color="DCDCDC"/>
@@ -22373,17 +22273,7 @@
                 <w:w w:val="65"/>
                 <w:sz w:val="18"/>
               </w:rPr>
-              <w:t>22</w:t>
-            </w:r>
-            <w:r>
-              <w:rPr>
-                <w:b/>
-                <w:color w:val="00B050"/>
-                <w:spacing w:val="-2"/>
-                <w:w w:val="65"/>
-                <w:sz w:val="18"/>
-              </w:rPr>
-              <w:t xml:space="preserve"> MARZO 2022</w:t>
+              <w:t>22 MARZO 2022</w:t>
             </w:r>
           </w:p>
         </w:tc>
@@ -22467,7 +22357,7 @@
         </w:trPr>
         <w:tc>
           <w:tcPr>
-            <w:tcW w:w="6373" w:type="dxa"/>
+            <w:tcW w:w="6731" w:type="dxa"/>
             <w:tcBorders>
               <w:top w:val="single" w:sz="6" w:space="0" w:color="DCDCDC"/>
               <w:bottom w:val="single" w:sz="6" w:space="0" w:color="DCDCDC"/>
@@ -22647,8 +22537,6 @@
               </w:rPr>
               <w:t>22 MARZO 2022</w:t>
             </w:r>
-            <w:bookmarkStart w:id="0" w:name="_GoBack"/>
-            <w:bookmarkEnd w:id="0"/>
           </w:p>
         </w:tc>
         <w:tc>
@@ -22731,7 +22619,7 @@
         </w:trPr>
         <w:tc>
           <w:tcPr>
-            <w:tcW w:w="6373" w:type="dxa"/>
+            <w:tcW w:w="6731" w:type="dxa"/>
             <w:tcBorders>
               <w:top w:val="single" w:sz="6" w:space="0" w:color="DCDCDC"/>
               <w:bottom w:val="single" w:sz="6" w:space="0" w:color="DCDCDC"/>
@@ -22864,6 +22752,24 @@
                 <w:sz w:val="18"/>
               </w:rPr>
               <w:t>1111298375</w:t>
+            </w:r>
+            <w:r>
+              <w:rPr>
+                <w:spacing w:val="-2"/>
+                <w:w w:val="65"/>
+                <w:sz w:val="18"/>
+              </w:rPr>
+              <w:t xml:space="preserve"> </w:t>
+            </w:r>
+            <w:r>
+              <w:rPr>
+                <w:b/>
+                <w:color w:val="00B050"/>
+                <w:spacing w:val="-2"/>
+                <w:w w:val="65"/>
+                <w:sz w:val="18"/>
+              </w:rPr>
+              <w:t>24 MARZO 2022</w:t>
             </w:r>
           </w:p>
         </w:tc>
@@ -22947,7 +22853,7 @@
         </w:trPr>
         <w:tc>
           <w:tcPr>
-            <w:tcW w:w="6373" w:type="dxa"/>
+            <w:tcW w:w="6731" w:type="dxa"/>
             <w:tcBorders>
               <w:top w:val="single" w:sz="6" w:space="0" w:color="DCDCDC"/>
               <w:bottom w:val="single" w:sz="6" w:space="0" w:color="DCDCDC"/>
@@ -23080,6 +22986,24 @@
                 <w:sz w:val="18"/>
               </w:rPr>
               <w:t>1104964252</w:t>
+            </w:r>
+            <w:r>
+              <w:rPr>
+                <w:spacing w:val="-2"/>
+                <w:w w:val="65"/>
+                <w:sz w:val="18"/>
+              </w:rPr>
+              <w:t xml:space="preserve"> </w:t>
+            </w:r>
+            <w:r>
+              <w:rPr>
+                <w:b/>
+                <w:color w:val="00B050"/>
+                <w:spacing w:val="-2"/>
+                <w:w w:val="65"/>
+                <w:sz w:val="18"/>
+              </w:rPr>
+              <w:t>24 MARZO 2022</w:t>
             </w:r>
           </w:p>
         </w:tc>
@@ -23163,7 +23087,7 @@
         </w:trPr>
         <w:tc>
           <w:tcPr>
-            <w:tcW w:w="6373" w:type="dxa"/>
+            <w:tcW w:w="6731" w:type="dxa"/>
             <w:tcBorders>
               <w:top w:val="single" w:sz="6" w:space="0" w:color="DCDCDC"/>
               <w:bottom w:val="single" w:sz="6" w:space="0" w:color="DCDCDC"/>
@@ -23296,6 +23220,24 @@
                 <w:sz w:val="18"/>
               </w:rPr>
               <w:t>1111298393</w:t>
+            </w:r>
+            <w:r>
+              <w:rPr>
+                <w:spacing w:val="-2"/>
+                <w:w w:val="65"/>
+                <w:sz w:val="18"/>
+              </w:rPr>
+              <w:t xml:space="preserve"> </w:t>
+            </w:r>
+            <w:r>
+              <w:rPr>
+                <w:b/>
+                <w:color w:val="00B050"/>
+                <w:spacing w:val="-2"/>
+                <w:w w:val="65"/>
+                <w:sz w:val="18"/>
+              </w:rPr>
+              <w:t>24 MARZO 2022</w:t>
             </w:r>
           </w:p>
         </w:tc>
@@ -23379,7 +23321,7 @@
         </w:trPr>
         <w:tc>
           <w:tcPr>
-            <w:tcW w:w="6373" w:type="dxa"/>
+            <w:tcW w:w="6731" w:type="dxa"/>
             <w:tcBorders>
               <w:top w:val="single" w:sz="6" w:space="0" w:color="DCDCDC"/>
               <w:bottom w:val="single" w:sz="6" w:space="0" w:color="DCDCDC"/>
@@ -23512,6 +23454,24 @@
                 <w:sz w:val="18"/>
               </w:rPr>
               <w:t>1111298393</w:t>
+            </w:r>
+            <w:r>
+              <w:rPr>
+                <w:spacing w:val="-2"/>
+                <w:w w:val="65"/>
+                <w:sz w:val="18"/>
+              </w:rPr>
+              <w:t xml:space="preserve"> </w:t>
+            </w:r>
+            <w:r>
+              <w:rPr>
+                <w:b/>
+                <w:color w:val="00B050"/>
+                <w:spacing w:val="-2"/>
+                <w:w w:val="65"/>
+                <w:sz w:val="18"/>
+              </w:rPr>
+              <w:t>24 MARZO 2022</w:t>
             </w:r>
           </w:p>
         </w:tc>
@@ -23595,7 +23555,7 @@
         </w:trPr>
         <w:tc>
           <w:tcPr>
-            <w:tcW w:w="6373" w:type="dxa"/>
+            <w:tcW w:w="6731" w:type="dxa"/>
             <w:tcBorders>
               <w:top w:val="single" w:sz="6" w:space="0" w:color="DCDCDC"/>
               <w:bottom w:val="single" w:sz="6" w:space="0" w:color="DCDCDC"/>
@@ -23728,6 +23688,24 @@
                 <w:sz w:val="18"/>
               </w:rPr>
               <w:t>1104964252</w:t>
+            </w:r>
+            <w:r>
+              <w:rPr>
+                <w:spacing w:val="-2"/>
+                <w:w w:val="65"/>
+                <w:sz w:val="18"/>
+              </w:rPr>
+              <w:t xml:space="preserve"> </w:t>
+            </w:r>
+            <w:r>
+              <w:rPr>
+                <w:b/>
+                <w:color w:val="00B050"/>
+                <w:spacing w:val="-2"/>
+                <w:w w:val="65"/>
+                <w:sz w:val="18"/>
+              </w:rPr>
+              <w:t>24 MARZO 2022</w:t>
             </w:r>
           </w:p>
         </w:tc>
@@ -23811,7 +23789,7 @@
         </w:trPr>
         <w:tc>
           <w:tcPr>
-            <w:tcW w:w="6373" w:type="dxa"/>
+            <w:tcW w:w="6731" w:type="dxa"/>
             <w:tcBorders>
               <w:top w:val="single" w:sz="6" w:space="0" w:color="DCDCDC"/>
               <w:bottom w:val="single" w:sz="6" w:space="0" w:color="DCDCDC"/>
@@ -23944,6 +23922,24 @@
                 <w:sz w:val="18"/>
               </w:rPr>
               <w:t>1104964195</w:t>
+            </w:r>
+            <w:r>
+              <w:rPr>
+                <w:spacing w:val="-2"/>
+                <w:w w:val="65"/>
+                <w:sz w:val="18"/>
+              </w:rPr>
+              <w:t xml:space="preserve"> </w:t>
+            </w:r>
+            <w:r>
+              <w:rPr>
+                <w:b/>
+                <w:color w:val="00B050"/>
+                <w:spacing w:val="-2"/>
+                <w:w w:val="65"/>
+                <w:sz w:val="18"/>
+              </w:rPr>
+              <w:t>24 MARZO 2022</w:t>
             </w:r>
           </w:p>
         </w:tc>
@@ -24027,7 +24023,7 @@
         </w:trPr>
         <w:tc>
           <w:tcPr>
-            <w:tcW w:w="6373" w:type="dxa"/>
+            <w:tcW w:w="6731" w:type="dxa"/>
             <w:tcBorders>
               <w:top w:val="single" w:sz="6" w:space="0" w:color="DCDCDC"/>
               <w:bottom w:val="single" w:sz="6" w:space="0" w:color="DCDCDC"/>
@@ -24160,6 +24156,24 @@
                 <w:sz w:val="18"/>
               </w:rPr>
               <w:t>1104964195</w:t>
+            </w:r>
+            <w:r>
+              <w:rPr>
+                <w:spacing w:val="-2"/>
+                <w:w w:val="65"/>
+                <w:sz w:val="18"/>
+              </w:rPr>
+              <w:t xml:space="preserve"> </w:t>
+            </w:r>
+            <w:r>
+              <w:rPr>
+                <w:b/>
+                <w:color w:val="00B050"/>
+                <w:spacing w:val="-2"/>
+                <w:w w:val="65"/>
+                <w:sz w:val="18"/>
+              </w:rPr>
+              <w:t>26 MARZO 2022</w:t>
             </w:r>
           </w:p>
         </w:tc>
@@ -24243,7 +24257,7 @@
         </w:trPr>
         <w:tc>
           <w:tcPr>
-            <w:tcW w:w="6373" w:type="dxa"/>
+            <w:tcW w:w="6731" w:type="dxa"/>
             <w:tcBorders>
               <w:top w:val="single" w:sz="6" w:space="0" w:color="DCDCDC"/>
               <w:bottom w:val="single" w:sz="6" w:space="0" w:color="DCDCDC"/>
@@ -24621,7 +24635,7 @@
         </w:trPr>
         <w:tc>
           <w:tcPr>
-            <w:tcW w:w="6373" w:type="dxa"/>
+            <w:tcW w:w="6731" w:type="dxa"/>
             <w:tcBorders>
               <w:top w:val="single" w:sz="6" w:space="0" w:color="DCDCDC"/>
               <w:bottom w:val="single" w:sz="6" w:space="0" w:color="DCDCDC"/>
@@ -24754,6 +24768,24 @@
                 <w:sz w:val="18"/>
               </w:rPr>
               <w:t>1111298393</w:t>
+            </w:r>
+            <w:r>
+              <w:rPr>
+                <w:spacing w:val="-2"/>
+                <w:w w:val="65"/>
+                <w:sz w:val="18"/>
+              </w:rPr>
+              <w:t xml:space="preserve"> </w:t>
+            </w:r>
+            <w:r>
+              <w:rPr>
+                <w:b/>
+                <w:color w:val="00B050"/>
+                <w:spacing w:val="-2"/>
+                <w:w w:val="65"/>
+                <w:sz w:val="18"/>
+              </w:rPr>
+              <w:t>26 MARZO 2022</w:t>
             </w:r>
           </w:p>
         </w:tc>
@@ -24837,7 +24869,7 @@
         </w:trPr>
         <w:tc>
           <w:tcPr>
-            <w:tcW w:w="6373" w:type="dxa"/>
+            <w:tcW w:w="6731" w:type="dxa"/>
             <w:tcBorders>
               <w:top w:val="single" w:sz="6" w:space="0" w:color="DCDCDC"/>
               <w:bottom w:val="single" w:sz="6" w:space="0" w:color="DCDCDC"/>
@@ -24970,6 +25002,24 @@
                 <w:sz w:val="18"/>
               </w:rPr>
               <w:t>1104964252</w:t>
+            </w:r>
+            <w:r>
+              <w:rPr>
+                <w:spacing w:val="-2"/>
+                <w:w w:val="65"/>
+                <w:sz w:val="18"/>
+              </w:rPr>
+              <w:t xml:space="preserve"> </w:t>
+            </w:r>
+            <w:r>
+              <w:rPr>
+                <w:b/>
+                <w:color w:val="00B050"/>
+                <w:spacing w:val="-2"/>
+                <w:w w:val="65"/>
+                <w:sz w:val="18"/>
+              </w:rPr>
+              <w:t>26 MARZO 2022</w:t>
             </w:r>
           </w:p>
         </w:tc>
@@ -25053,7 +25103,7 @@
         </w:trPr>
         <w:tc>
           <w:tcPr>
-            <w:tcW w:w="6373" w:type="dxa"/>
+            <w:tcW w:w="6731" w:type="dxa"/>
             <w:tcBorders>
               <w:top w:val="single" w:sz="6" w:space="0" w:color="DCDCDC"/>
               <w:bottom w:val="single" w:sz="6" w:space="0" w:color="DCDCDC"/>
@@ -25186,6 +25236,24 @@
                 <w:sz w:val="18"/>
               </w:rPr>
               <w:t>1104964195</w:t>
+            </w:r>
+            <w:r>
+              <w:rPr>
+                <w:spacing w:val="-2"/>
+                <w:w w:val="65"/>
+                <w:sz w:val="18"/>
+              </w:rPr>
+              <w:t xml:space="preserve"> </w:t>
+            </w:r>
+            <w:r>
+              <w:rPr>
+                <w:b/>
+                <w:color w:val="00B050"/>
+                <w:spacing w:val="-2"/>
+                <w:w w:val="65"/>
+                <w:sz w:val="18"/>
+              </w:rPr>
+              <w:t>26 MARZO 2022</w:t>
             </w:r>
           </w:p>
         </w:tc>
@@ -25269,7 +25337,7 @@
         </w:trPr>
         <w:tc>
           <w:tcPr>
-            <w:tcW w:w="6373" w:type="dxa"/>
+            <w:tcW w:w="6731" w:type="dxa"/>
             <w:tcBorders>
               <w:top w:val="single" w:sz="6" w:space="0" w:color="DCDCDC"/>
               <w:bottom w:val="single" w:sz="6" w:space="0" w:color="DCDCDC"/>
@@ -25346,6 +25414,24 @@
                 <w:sz w:val="18"/>
               </w:rPr>
               <w:t>08204727C</w:t>
+            </w:r>
+            <w:r>
+              <w:rPr>
+                <w:spacing w:val="-2"/>
+                <w:w w:val="65"/>
+                <w:sz w:val="18"/>
+              </w:rPr>
+              <w:t xml:space="preserve"> </w:t>
+            </w:r>
+            <w:r>
+              <w:rPr>
+                <w:b/>
+                <w:color w:val="00B050"/>
+                <w:spacing w:val="-2"/>
+                <w:w w:val="65"/>
+                <w:sz w:val="18"/>
+              </w:rPr>
+              <w:t>24 MARZO 2022</w:t>
             </w:r>
           </w:p>
         </w:tc>
@@ -25429,7 +25515,7 @@
         </w:trPr>
         <w:tc>
           <w:tcPr>
-            <w:tcW w:w="6373" w:type="dxa"/>
+            <w:tcW w:w="6731" w:type="dxa"/>
             <w:tcBorders>
               <w:top w:val="single" w:sz="6" w:space="0" w:color="DCDCDC"/>
               <w:bottom w:val="single" w:sz="6" w:space="0" w:color="DCDCDC"/>
@@ -25443,6 +25529,125 @@
                 <w:sz w:val="18"/>
               </w:rPr>
             </w:pPr>
+            <w:r>
+              <w:rPr>
+                <w:noProof/>
+                <w:sz w:val="18"/>
+                <w:lang w:val="es-MX" w:eastAsia="es-MX"/>
+              </w:rPr>
+              <mc:AlternateContent>
+                <mc:Choice Requires="wps">
+                  <w:drawing>
+                    <wp:anchor distT="0" distB="0" distL="114300" distR="114300" simplePos="0" relativeHeight="251658240" behindDoc="0" locked="0" layoutInCell="1" allowOverlap="1" wp14:anchorId="24D66902" wp14:editId="508749FE">
+                      <wp:simplePos x="0" y="0"/>
+                      <wp:positionH relativeFrom="column">
+                        <wp:posOffset>4008437</wp:posOffset>
+                      </wp:positionH>
+                      <wp:positionV relativeFrom="paragraph">
+                        <wp:posOffset>-125730</wp:posOffset>
+                      </wp:positionV>
+                      <wp:extent cx="1385888" cy="533400"/>
+                      <wp:effectExtent l="76200" t="38100" r="81280" b="95250"/>
+                      <wp:wrapNone/>
+                      <wp:docPr id="2" name="Llaves 2"/>
+                      <wp:cNvGraphicFramePr/>
+                      <a:graphic xmlns:a="http://schemas.openxmlformats.org/drawingml/2006/main">
+                        <a:graphicData uri="http://schemas.microsoft.com/office/word/2010/wordprocessingShape">
+                          <wps:wsp>
+                            <wps:cNvSpPr/>
+                            <wps:spPr>
+                              <a:xfrm>
+                                <a:off x="0" y="0"/>
+                                <a:ext cx="1385888" cy="533400"/>
+                              </a:xfrm>
+                              <a:prstGeom prst="bracePair">
+                                <a:avLst/>
+                              </a:prstGeom>
+                            </wps:spPr>
+                            <wps:style>
+                              <a:lnRef idx="3">
+                                <a:schemeClr val="dk1"/>
+                              </a:lnRef>
+                              <a:fillRef idx="0">
+                                <a:schemeClr val="dk1"/>
+                              </a:fillRef>
+                              <a:effectRef idx="2">
+                                <a:schemeClr val="dk1"/>
+                              </a:effectRef>
+                              <a:fontRef idx="minor">
+                                <a:schemeClr val="tx1"/>
+                              </a:fontRef>
+                            </wps:style>
+                            <wps:txbx>
+                              <w:txbxContent>
+                                <w:p>
+                                  <w:pPr>
+                                    <w:jc w:val="center"/>
+                                  </w:pPr>
+                                  <w:r>
+                                    <w:t>33,923.20</w:t>
+                                  </w:r>
+                                </w:p>
+                                <w:p/>
+                              </w:txbxContent>
+                            </wps:txbx>
+                            <wps:bodyPr rot="0" spcFirstLastPara="0" vertOverflow="overflow" horzOverflow="overflow" vert="horz" wrap="square" lIns="91440" tIns="45720" rIns="91440" bIns="45720" numCol="1" spcCol="0" rtlCol="0" fromWordArt="0" anchor="ctr" anchorCtr="0" forceAA="0" compatLnSpc="1">
+                              <a:prstTxWarp prst="textNoShape">
+                                <a:avLst/>
+                              </a:prstTxWarp>
+                              <a:noAutofit/>
+                            </wps:bodyPr>
+                          </wps:wsp>
+                        </a:graphicData>
+                      </a:graphic>
+                    </wp:anchor>
+                  </w:drawing>
+                </mc:Choice>
+                <mc:Fallback>
+                  <w:pict>
+                    <v:shapetype w14:anchorId="24D66902" id="_x0000_t186" coordsize="21600,21600" o:spt="186" adj="1800" path="m@9,nfqx@0@0l@0@7qy0@4@0@8l@0@6qy@9,21600em@10,nfqx@5@0l@5@7qy21600@4@5@8l@5@6qy@10,21600em@9,nsqx@0@0l@0@7qy0@4@0@8l@0@6qy@9,21600l@10,21600qx@5@6l@5@8qy21600@4@5@7l@5@0qy@10,xe" filled="f">
+                      <v:formulas>
+                        <v:f eqn="val #0"/>
+                        <v:f eqn="val width"/>
+                        <v:f eqn="val height"/>
+                        <v:f eqn="prod width 1 2"/>
+                        <v:f eqn="prod height 1 2"/>
+                        <v:f eqn="sum width 0 #0"/>
+                        <v:f eqn="sum height 0 #0"/>
+                        <v:f eqn="sum @4 0 #0"/>
+                        <v:f eqn="sum @4 #0 0"/>
+                        <v:f eqn="prod #0 2 1"/>
+                        <v:f eqn="sum width 0 @9"/>
+                        <v:f eqn="prod #0 9598 32768"/>
+                        <v:f eqn="sum height 0 @11"/>
+                        <v:f eqn="sum @11 #0 0"/>
+                        <v:f eqn="sum width 0 @13"/>
+                      </v:formulas>
+                      <v:path o:extrusionok="f" limo="10800,10800" o:connecttype="custom" o:connectlocs="@3,0;0,@4;@3,@2;@1,@4" textboxrect="@13,@11,@14,@12"/>
+                      <v:handles>
+                        <v:h position="topLeft,#0" switch="" yrange="0,5400"/>
+                      </v:handles>
+                    </v:shapetype>
+                    <v:shape id="Llaves 2" o:spid="_x0000_s1026" type="#_x0000_t186" style="position:absolute;left:0;text-align:left;margin-left:315.6pt;margin-top:-9.9pt;width:109.15pt;height:42pt;z-index:251658240;visibility:visible;mso-wrap-style:square;mso-wrap-distance-left:9pt;mso-wrap-distance-top:0;mso-wrap-distance-right:9pt;mso-wrap-distance-bottom:0;mso-position-horizontal:absolute;mso-position-horizontal-relative:text;mso-position-vertical:absolute;mso-position-vertical-relative:text;v-text-anchor:middle" o:gfxdata="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" strokecolor="black [3200]" strokeweight="3pt">
+                      <v:shadow on="t" color="black" opacity="22937f" origin=",.5" offset="0,.63889mm"/>
+                      <v:textbox>
+                        <w:txbxContent>
+                          <w:p>
+                            <w:pPr>
+                              <w:jc w:val="center"/>
+                            </w:pPr>
+                            <w:r>
+                              <w:t>33,923.20</w:t>
+                            </w:r>
+                          </w:p>
+                          <w:p/>
+                        </w:txbxContent>
+                      </v:textbox>
+                    </v:shape>
+                  </w:pict>
+                </mc:Fallback>
+              </mc:AlternateContent>
+            </w:r>
             <w:r>
               <w:rPr>
                 <w:w w:val="65"/>
@@ -25547,7 +25752,7 @@
         </w:trPr>
         <w:tc>
           <w:tcPr>
-            <w:tcW w:w="6373" w:type="dxa"/>
+            <w:tcW w:w="6731" w:type="dxa"/>
             <w:tcBorders>
               <w:top w:val="single" w:sz="6" w:space="0" w:color="DCDCDC"/>
               <w:bottom w:val="single" w:sz="6" w:space="0" w:color="DCDCDC"/>
@@ -25679,7 +25884,7 @@
         </w:trPr>
         <w:tc>
           <w:tcPr>
-            <w:tcW w:w="6373" w:type="dxa"/>
+            <w:tcW w:w="6731" w:type="dxa"/>
             <w:tcBorders>
               <w:top w:val="single" w:sz="6" w:space="0" w:color="DCDCDC"/>
               <w:bottom w:val="single" w:sz="6" w:space="0" w:color="DCDCDC"/>
@@ -25756,6 +25961,24 @@
                 <w:sz w:val="18"/>
               </w:rPr>
               <w:t>08204727D</w:t>
+            </w:r>
+            <w:r>
+              <w:rPr>
+                <w:spacing w:val="-2"/>
+                <w:w w:val="65"/>
+                <w:sz w:val="18"/>
+              </w:rPr>
+              <w:t xml:space="preserve">  </w:t>
+            </w:r>
+            <w:r>
+              <w:rPr>
+                <w:b/>
+                <w:color w:val="00B050"/>
+                <w:spacing w:val="-2"/>
+                <w:w w:val="65"/>
+                <w:sz w:val="18"/>
+              </w:rPr>
+              <w:t>24 MARZO 2022</w:t>
             </w:r>
           </w:p>
         </w:tc>
@@ -25839,7 +26062,7 @@
         </w:trPr>
         <w:tc>
           <w:tcPr>
-            <w:tcW w:w="6373" w:type="dxa"/>
+            <w:tcW w:w="6731" w:type="dxa"/>
             <w:tcBorders>
               <w:top w:val="single" w:sz="6" w:space="0" w:color="DCDCDC"/>
               <w:bottom w:val="single" w:sz="6" w:space="0" w:color="DCDCDC"/>
@@ -25957,7 +26180,7 @@
         </w:trPr>
         <w:tc>
           <w:tcPr>
-            <w:tcW w:w="6373" w:type="dxa"/>
+            <w:tcW w:w="6731" w:type="dxa"/>
             <w:tcBorders>
               <w:top w:val="single" w:sz="6" w:space="0" w:color="DCDCDC"/>
               <w:bottom w:val="single" w:sz="6" w:space="0" w:color="DCDCDC"/>
@@ -26089,7 +26312,7 @@
         </w:trPr>
         <w:tc>
           <w:tcPr>
-            <w:tcW w:w="6373" w:type="dxa"/>
+            <w:tcW w:w="6731" w:type="dxa"/>
             <w:tcBorders>
               <w:top w:val="single" w:sz="6" w:space="0" w:color="DCDCDC"/>
               <w:bottom w:val="single" w:sz="6" w:space="0" w:color="DCDCDC"/>
@@ -26250,6 +26473,24 @@
                 <w:sz w:val="18"/>
               </w:rPr>
               <w:t>B1126</w:t>
+            </w:r>
+            <w:r>
+              <w:rPr>
+                <w:spacing w:val="-2"/>
+                <w:w w:val="65"/>
+                <w:sz w:val="18"/>
+              </w:rPr>
+              <w:t xml:space="preserve"> </w:t>
+            </w:r>
+            <w:r>
+              <w:rPr>
+                <w:b/>
+                <w:color w:val="00B050"/>
+                <w:spacing w:val="-2"/>
+                <w:w w:val="65"/>
+                <w:sz w:val="18"/>
+              </w:rPr>
+              <w:t>29 MARZO 2022</w:t>
             </w:r>
           </w:p>
         </w:tc>
@@ -26333,7 +26574,7 @@
         </w:trPr>
         <w:tc>
           <w:tcPr>
-            <w:tcW w:w="6373" w:type="dxa"/>
+            <w:tcW w:w="6731" w:type="dxa"/>
             <w:tcBorders>
               <w:top w:val="single" w:sz="6" w:space="0" w:color="DCDCDC"/>
               <w:bottom w:val="single" w:sz="6" w:space="0" w:color="DCDCDC"/>
@@ -26495,6 +26736,26 @@
               </w:rPr>
               <w:t>B1094</w:t>
             </w:r>
+            <w:r>
+              <w:rPr>
+                <w:spacing w:val="-2"/>
+                <w:w w:val="65"/>
+                <w:sz w:val="18"/>
+              </w:rPr>
+              <w:t xml:space="preserve"> </w:t>
+            </w:r>
+            <w:r>
+              <w:rPr>
+                <w:b/>
+                <w:color w:val="6600FF"/>
+                <w:spacing w:val="-2"/>
+                <w:w w:val="65"/>
+                <w:sz w:val="18"/>
+              </w:rPr>
+              <w:t>01 ABRIL 2022</w:t>
+            </w:r>
+            <w:bookmarkStart w:id="0" w:name="_GoBack"/>
+            <w:bookmarkEnd w:id="0"/>
           </w:p>
         </w:tc>
         <w:tc>
@@ -26577,7 +26838,7 @@
         </w:trPr>
         <w:tc>
           <w:tcPr>
-            <w:tcW w:w="6373" w:type="dxa"/>
+            <w:tcW w:w="6731" w:type="dxa"/>
             <w:tcBorders>
               <w:top w:val="single" w:sz="6" w:space="0" w:color="DCDCDC"/>
               <w:bottom w:val="single" w:sz="6" w:space="0" w:color="DCDCDC"/>
@@ -26760,6 +27021,24 @@
                 <w:sz w:val="18"/>
               </w:rPr>
               <w:t>carne</w:t>
+            </w:r>
+            <w:r>
+              <w:rPr>
+                <w:spacing w:val="-4"/>
+                <w:w w:val="65"/>
+                <w:sz w:val="18"/>
+              </w:rPr>
+              <w:t xml:space="preserve"> </w:t>
+            </w:r>
+            <w:r>
+              <w:rPr>
+                <w:b/>
+                <w:color w:val="00B050"/>
+                <w:spacing w:val="-2"/>
+                <w:w w:val="65"/>
+                <w:sz w:val="18"/>
+              </w:rPr>
+              <w:t>26 MARZO 2022</w:t>
             </w:r>
           </w:p>
         </w:tc>
@@ -26843,7 +27122,7 @@
         </w:trPr>
         <w:tc>
           <w:tcPr>
-            <w:tcW w:w="6373" w:type="dxa"/>
+            <w:tcW w:w="6731" w:type="dxa"/>
             <w:tcBorders>
               <w:top w:val="single" w:sz="6" w:space="0" w:color="DCDCDC"/>
             </w:tcBorders>
@@ -27188,7 +27467,7 @@
         </w:trPr>
         <w:tc>
           <w:tcPr>
-            <w:tcW w:w="6373" w:type="dxa"/>
+            <w:tcW w:w="6731" w:type="dxa"/>
             <w:tcBorders>
               <w:top w:val="single" w:sz="6" w:space="0" w:color="DCDCDC"/>
               <w:bottom w:val="single" w:sz="6" w:space="0" w:color="DCDCDC"/>
@@ -27348,7 +27627,7 @@
         </w:trPr>
         <w:tc>
           <w:tcPr>
-            <w:tcW w:w="6373" w:type="dxa"/>
+            <w:tcW w:w="6731" w:type="dxa"/>
             <w:tcBorders>
               <w:top w:val="single" w:sz="6" w:space="0" w:color="DCDCDC"/>
               <w:bottom w:val="single" w:sz="6" w:space="0" w:color="DCDCDC"/>
@@ -27466,7 +27745,7 @@
         </w:trPr>
         <w:tc>
           <w:tcPr>
-            <w:tcW w:w="6373" w:type="dxa"/>
+            <w:tcW w:w="6731" w:type="dxa"/>
             <w:tcBorders>
               <w:top w:val="single" w:sz="6" w:space="0" w:color="DCDCDC"/>
               <w:bottom w:val="single" w:sz="6" w:space="0" w:color="DCDCDC"/>
@@ -27598,7 +27877,7 @@
         </w:trPr>
         <w:tc>
           <w:tcPr>
-            <w:tcW w:w="6373" w:type="dxa"/>
+            <w:tcW w:w="6731" w:type="dxa"/>
             <w:tcBorders>
               <w:top w:val="single" w:sz="6" w:space="0" w:color="DCDCDC"/>
               <w:bottom w:val="single" w:sz="6" w:space="0" w:color="DCDCDC"/>
@@ -27731,6 +28010,24 @@
                 <w:sz w:val="18"/>
               </w:rPr>
               <w:t>1111298375</w:t>
+            </w:r>
+            <w:r>
+              <w:rPr>
+                <w:spacing w:val="-2"/>
+                <w:w w:val="65"/>
+                <w:sz w:val="18"/>
+              </w:rPr>
+              <w:t xml:space="preserve"> </w:t>
+            </w:r>
+            <w:r>
+              <w:rPr>
+                <w:b/>
+                <w:color w:val="00B050"/>
+                <w:spacing w:val="-2"/>
+                <w:w w:val="65"/>
+                <w:sz w:val="18"/>
+              </w:rPr>
+              <w:t>29 MARZO 2022</w:t>
             </w:r>
           </w:p>
         </w:tc>
@@ -27814,7 +28111,7 @@
         </w:trPr>
         <w:tc>
           <w:tcPr>
-            <w:tcW w:w="6373" w:type="dxa"/>
+            <w:tcW w:w="6731" w:type="dxa"/>
             <w:tcBorders>
               <w:top w:val="single" w:sz="6" w:space="0" w:color="DCDCDC"/>
               <w:bottom w:val="single" w:sz="6" w:space="0" w:color="DCDCDC"/>
@@ -27947,6 +28244,24 @@
                 <w:sz w:val="18"/>
               </w:rPr>
               <w:t>1104964195</w:t>
+            </w:r>
+            <w:r>
+              <w:rPr>
+                <w:spacing w:val="-2"/>
+                <w:w w:val="65"/>
+                <w:sz w:val="18"/>
+              </w:rPr>
+              <w:t xml:space="preserve"> </w:t>
+            </w:r>
+            <w:r>
+              <w:rPr>
+                <w:b/>
+                <w:color w:val="00B050"/>
+                <w:spacing w:val="-2"/>
+                <w:w w:val="65"/>
+                <w:sz w:val="18"/>
+              </w:rPr>
+              <w:t>29 MARZO 2022</w:t>
             </w:r>
           </w:p>
         </w:tc>
@@ -28030,7 +28345,7 @@
         </w:trPr>
         <w:tc>
           <w:tcPr>
-            <w:tcW w:w="6373" w:type="dxa"/>
+            <w:tcW w:w="6731" w:type="dxa"/>
             <w:tcBorders>
               <w:top w:val="single" w:sz="6" w:space="0" w:color="DCDCDC"/>
               <w:bottom w:val="single" w:sz="6" w:space="0" w:color="DCDCDC"/>
@@ -28163,6 +28478,24 @@
                 <w:sz w:val="18"/>
               </w:rPr>
               <w:t>1104964252</w:t>
+            </w:r>
+            <w:r>
+              <w:rPr>
+                <w:spacing w:val="-2"/>
+                <w:w w:val="65"/>
+                <w:sz w:val="18"/>
+              </w:rPr>
+              <w:t xml:space="preserve"> </w:t>
+            </w:r>
+            <w:r>
+              <w:rPr>
+                <w:b/>
+                <w:color w:val="00B050"/>
+                <w:spacing w:val="-2"/>
+                <w:w w:val="65"/>
+                <w:sz w:val="18"/>
+              </w:rPr>
+              <w:t>31 MARZO 2022</w:t>
             </w:r>
           </w:p>
         </w:tc>
@@ -28246,7 +28579,7 @@
         </w:trPr>
         <w:tc>
           <w:tcPr>
-            <w:tcW w:w="6373" w:type="dxa"/>
+            <w:tcW w:w="6731" w:type="dxa"/>
             <w:tcBorders>
               <w:top w:val="single" w:sz="6" w:space="0" w:color="DCDCDC"/>
               <w:bottom w:val="single" w:sz="6" w:space="0" w:color="DCDCDC"/>
@@ -28379,6 +28712,24 @@
                 <w:sz w:val="18"/>
               </w:rPr>
               <w:t>1111298393</w:t>
+            </w:r>
+            <w:r>
+              <w:rPr>
+                <w:spacing w:val="-2"/>
+                <w:w w:val="65"/>
+                <w:sz w:val="18"/>
+              </w:rPr>
+              <w:t xml:space="preserve"> </w:t>
+            </w:r>
+            <w:r>
+              <w:rPr>
+                <w:b/>
+                <w:color w:val="00B050"/>
+                <w:spacing w:val="-2"/>
+                <w:w w:val="65"/>
+                <w:sz w:val="18"/>
+              </w:rPr>
+              <w:t>31 MARZO 2022</w:t>
             </w:r>
           </w:p>
         </w:tc>
@@ -28462,7 +28813,7 @@
         </w:trPr>
         <w:tc>
           <w:tcPr>
-            <w:tcW w:w="6373" w:type="dxa"/>
+            <w:tcW w:w="6731" w:type="dxa"/>
             <w:tcBorders>
               <w:top w:val="single" w:sz="6" w:space="0" w:color="DCDCDC"/>
               <w:bottom w:val="single" w:sz="6" w:space="0" w:color="DCDCDC"/>
@@ -28623,6 +28974,24 @@
                 <w:sz w:val="18"/>
               </w:rPr>
               <w:t>91977</w:t>
+            </w:r>
+            <w:r>
+              <w:rPr>
+                <w:spacing w:val="-2"/>
+                <w:w w:val="65"/>
+                <w:sz w:val="18"/>
+              </w:rPr>
+              <w:t xml:space="preserve"> </w:t>
+            </w:r>
+            <w:r>
+              <w:rPr>
+                <w:b/>
+                <w:color w:val="00B050"/>
+                <w:spacing w:val="-2"/>
+                <w:w w:val="65"/>
+                <w:sz w:val="18"/>
+              </w:rPr>
+              <w:t>29 MARZO 2022</w:t>
             </w:r>
           </w:p>
         </w:tc>
@@ -28706,7 +29075,7 @@
         </w:trPr>
         <w:tc>
           <w:tcPr>
-            <w:tcW w:w="6373" w:type="dxa"/>
+            <w:tcW w:w="6731" w:type="dxa"/>
             <w:tcBorders>
               <w:top w:val="single" w:sz="6" w:space="0" w:color="DCDCDC"/>
               <w:bottom w:val="single" w:sz="6" w:space="0" w:color="DCDCDC"/>
@@ -28839,6 +29208,34 @@
                 <w:sz w:val="18"/>
               </w:rPr>
               <w:t>1104964252</w:t>
+            </w:r>
+            <w:r>
+              <w:rPr>
+                <w:spacing w:val="-2"/>
+                <w:w w:val="65"/>
+                <w:sz w:val="18"/>
+              </w:rPr>
+              <w:t xml:space="preserve"> </w:t>
+            </w:r>
+            <w:r>
+              <w:rPr>
+                <w:b/>
+                <w:color w:val="00B050"/>
+                <w:spacing w:val="-2"/>
+                <w:w w:val="65"/>
+                <w:sz w:val="18"/>
+              </w:rPr>
+              <w:t>31</w:t>
+            </w:r>
+            <w:r>
+              <w:rPr>
+                <w:b/>
+                <w:color w:val="00B050"/>
+                <w:spacing w:val="-2"/>
+                <w:w w:val="65"/>
+                <w:sz w:val="18"/>
+              </w:rPr>
+              <w:t xml:space="preserve"> MARZO 2022</w:t>
             </w:r>
           </w:p>
         </w:tc>
@@ -28922,7 +29319,7 @@
         </w:trPr>
         <w:tc>
           <w:tcPr>
-            <w:tcW w:w="6373" w:type="dxa"/>
+            <w:tcW w:w="6731" w:type="dxa"/>
             <w:tcBorders>
               <w:top w:val="single" w:sz="6" w:space="0" w:color="DCDCDC"/>
               <w:bottom w:val="single" w:sz="6" w:space="0" w:color="DCDCDC"/>
@@ -29055,6 +29452,34 @@
                 <w:sz w:val="18"/>
               </w:rPr>
               <w:t>1104964195</w:t>
+            </w:r>
+            <w:r>
+              <w:rPr>
+                <w:spacing w:val="-2"/>
+                <w:w w:val="65"/>
+                <w:sz w:val="18"/>
+              </w:rPr>
+              <w:t xml:space="preserve"> </w:t>
+            </w:r>
+            <w:r>
+              <w:rPr>
+                <w:b/>
+                <w:color w:val="00B050"/>
+                <w:spacing w:val="-2"/>
+                <w:w w:val="65"/>
+                <w:sz w:val="18"/>
+              </w:rPr>
+              <w:t>31</w:t>
+            </w:r>
+            <w:r>
+              <w:rPr>
+                <w:b/>
+                <w:color w:val="00B050"/>
+                <w:spacing w:val="-2"/>
+                <w:w w:val="65"/>
+                <w:sz w:val="18"/>
+              </w:rPr>
+              <w:t xml:space="preserve"> MARZO 2022</w:t>
             </w:r>
           </w:p>
         </w:tc>
@@ -29512,6 +29937,34 @@
               </w:rPr>
               <w:t>1111298393</w:t>
             </w:r>
+            <w:r>
+              <w:rPr>
+                <w:spacing w:val="-2"/>
+                <w:w w:val="65"/>
+                <w:sz w:val="18"/>
+              </w:rPr>
+              <w:t xml:space="preserve"> </w:t>
+            </w:r>
+            <w:r>
+              <w:rPr>
+                <w:b/>
+                <w:color w:val="00B050"/>
+                <w:spacing w:val="-2"/>
+                <w:w w:val="65"/>
+                <w:sz w:val="18"/>
+              </w:rPr>
+              <w:t>31</w:t>
+            </w:r>
+            <w:r>
+              <w:rPr>
+                <w:b/>
+                <w:color w:val="00B050"/>
+                <w:spacing w:val="-2"/>
+                <w:w w:val="65"/>
+                <w:sz w:val="18"/>
+              </w:rPr>
+              <w:t xml:space="preserve"> MARZO 2022</w:t>
+            </w:r>
           </w:p>
         </w:tc>
         <w:tc>
@@ -29919,6 +30372,8 @@
               <w:pStyle w:val="TableParagraph"/>
               <w:ind w:left="49"/>
               <w:rPr>
+                <w:b/>
+                <w:color w:val="6600FF"/>
                 <w:sz w:val="18"/>
               </w:rPr>
             </w:pPr>
@@ -30041,6 +30496,24 @@
                 <w:sz w:val="18"/>
               </w:rPr>
               <w:t>1111298375</w:t>
+            </w:r>
+            <w:r>
+              <w:rPr>
+                <w:spacing w:val="-2"/>
+                <w:w w:val="65"/>
+                <w:sz w:val="18"/>
+              </w:rPr>
+              <w:t xml:space="preserve"> </w:t>
+            </w:r>
+            <w:r>
+              <w:rPr>
+                <w:b/>
+                <w:color w:val="6600FF"/>
+                <w:spacing w:val="-2"/>
+                <w:w w:val="65"/>
+                <w:sz w:val="18"/>
+              </w:rPr>
+              <w:t>01 ABRIL 2022</w:t>
             </w:r>
           </w:p>
         </w:tc>
@@ -30257,6 +30730,24 @@
                 <w:sz w:val="18"/>
               </w:rPr>
               <w:t>1111298375</w:t>
+            </w:r>
+            <w:r>
+              <w:rPr>
+                <w:spacing w:val="-2"/>
+                <w:w w:val="65"/>
+                <w:sz w:val="18"/>
+              </w:rPr>
+              <w:t xml:space="preserve"> </w:t>
+            </w:r>
+            <w:r>
+              <w:rPr>
+                <w:b/>
+                <w:color w:val="00B050"/>
+                <w:spacing w:val="-2"/>
+                <w:w w:val="65"/>
+                <w:sz w:val="18"/>
+              </w:rPr>
+              <w:t>26 MARZO 2022</w:t>
             </w:r>
           </w:p>
         </w:tc>
@@ -42550,7 +43041,7 @@
                     <w:spacing w:val="-5"/>
                     <w:w w:val="90"/>
                   </w:rPr>
-                  <w:t>3</w:t>
+                  <w:t>4</w:t>
                 </w:r>
                 <w:r>
                   <w:rPr>

--- a/Obrador/2022/03 Marzo 2022/BANORTE  Odelpa _Marzo.docx
+++ b/Obrador/2022/03 Marzo 2022/BANORTE  Odelpa _Marzo.docx
@@ -26754,8 +26754,6 @@
               </w:rPr>
               <w:t>01 ABRIL 2022</w:t>
             </w:r>
-            <w:bookmarkStart w:id="0" w:name="_GoBack"/>
-            <w:bookmarkEnd w:id="0"/>
           </w:p>
         </w:tc>
         <w:tc>
@@ -30965,6 +30963,26 @@
               </w:rPr>
               <w:t>1111298375</w:t>
             </w:r>
+            <w:r>
+              <w:rPr>
+                <w:spacing w:val="-2"/>
+                <w:w w:val="65"/>
+                <w:sz w:val="18"/>
+              </w:rPr>
+              <w:t xml:space="preserve"> </w:t>
+            </w:r>
+            <w:bookmarkStart w:id="0" w:name="_GoBack"/>
+            <w:r>
+              <w:rPr>
+                <w:b/>
+                <w:color w:val="6600FF"/>
+                <w:spacing w:val="-2"/>
+                <w:w w:val="65"/>
+                <w:sz w:val="18"/>
+              </w:rPr>
+              <w:t>04 ABRIL 2022</w:t>
+            </w:r>
+            <w:bookmarkEnd w:id="0"/>
           </w:p>
         </w:tc>
         <w:tc>
@@ -31458,6 +31476,24 @@
                 <w:sz w:val="18"/>
               </w:rPr>
               <w:t>1104964252</w:t>
+            </w:r>
+            <w:r>
+              <w:rPr>
+                <w:spacing w:val="-2"/>
+                <w:w w:val="65"/>
+                <w:sz w:val="18"/>
+              </w:rPr>
+              <w:t xml:space="preserve"> </w:t>
+            </w:r>
+            <w:r>
+              <w:rPr>
+                <w:b/>
+                <w:color w:val="6600FF"/>
+                <w:spacing w:val="-2"/>
+                <w:w w:val="65"/>
+                <w:sz w:val="18"/>
+              </w:rPr>
+              <w:t>02 ABRIL 2022</w:t>
             </w:r>
           </w:p>
         </w:tc>
@@ -31656,6 +31692,24 @@
                 <w:sz w:val="18"/>
               </w:rPr>
               <w:t>1111298393</w:t>
+            </w:r>
+            <w:r>
+              <w:rPr>
+                <w:spacing w:val="-2"/>
+                <w:w w:val="65"/>
+                <w:sz w:val="18"/>
+              </w:rPr>
+              <w:t xml:space="preserve"> </w:t>
+            </w:r>
+            <w:r>
+              <w:rPr>
+                <w:b/>
+                <w:color w:val="6600FF"/>
+                <w:spacing w:val="-2"/>
+                <w:w w:val="65"/>
+                <w:sz w:val="18"/>
+              </w:rPr>
+              <w:t>02 ABRIL 2022</w:t>
             </w:r>
           </w:p>
         </w:tc>
